--- a/RMUTL_WORK/Teaching work/2025/เทอม_02/ENGCE117_Computer Programming for Computer Engineer/MIDTERM/ข้อสอบ_MIDTERM.docx
+++ b/RMUTL_WORK/Teaching work/2025/เทอม_02/ENGCE117_Computer Programming for Computer Engineer/MIDTERM/ข้อสอบ_MIDTERM.docx
@@ -5,7 +5,7 @@
     <w:p>
       <w:pPr>
         <w:rPr>
-          <w:rFonts w:ascii="TH SarabunPSK" w:hAnsi="TH SarabunPSK" w:cs="TH SarabunPSK" w:hint="cs"/>
+          <w:rFonts w:ascii="TH SarabunPSK" w:hAnsi="TH SarabunPSK" w:cs="TH SarabunPSK"/>
           <w:sz w:val="32"/>
           <w:szCs w:val="32"/>
         </w:rPr>
@@ -52,7 +52,7 @@
     <w:p>
       <w:pPr>
         <w:rPr>
-          <w:rFonts w:ascii="TH SarabunPSK" w:hAnsi="TH SarabunPSK" w:cs="TH SarabunPSK" w:hint="cs"/>
+          <w:rFonts w:ascii="TH SarabunPSK" w:hAnsi="TH SarabunPSK" w:cs="TH SarabunPSK"/>
           <w:sz w:val="32"/>
           <w:szCs w:val="32"/>
         </w:rPr>
@@ -80,7 +80,7 @@
     <w:p>
       <w:pPr>
         <w:rPr>
-          <w:rFonts w:ascii="TH SarabunPSK" w:hAnsi="TH SarabunPSK" w:cs="TH SarabunPSK" w:hint="cs"/>
+          <w:rFonts w:ascii="TH SarabunPSK" w:hAnsi="TH SarabunPSK" w:cs="TH SarabunPSK"/>
           <w:sz w:val="32"/>
           <w:szCs w:val="32"/>
         </w:rPr>
@@ -151,7 +151,7 @@
     <w:p>
       <w:pPr>
         <w:rPr>
-          <w:rFonts w:ascii="TH SarabunPSK" w:hAnsi="TH SarabunPSK" w:cs="TH SarabunPSK" w:hint="cs"/>
+          <w:rFonts w:ascii="TH SarabunPSK" w:hAnsi="TH SarabunPSK" w:cs="TH SarabunPSK"/>
           <w:sz w:val="32"/>
           <w:szCs w:val="32"/>
         </w:rPr>
@@ -181,7 +181,15 @@
           <w:sz w:val="32"/>
           <w:szCs w:val="32"/>
         </w:rPr>
-        <w:t>ENGCC</w:t>
+        <w:t>ENGC</w:t>
+      </w:r>
+      <w:r>
+        <w:rPr>
+          <w:rFonts w:ascii="TH SarabunPSK" w:hAnsi="TH SarabunPSK" w:cs="TH SarabunPSK"/>
+          <w:sz w:val="32"/>
+          <w:szCs w:val="32"/>
+        </w:rPr>
+        <w:t>E</w:t>
       </w:r>
       <w:r>
         <w:rPr>
@@ -204,7 +212,7 @@
     <w:p>
       <w:pPr>
         <w:rPr>
-          <w:rFonts w:ascii="TH SarabunPSK" w:hAnsi="TH SarabunPSK" w:cs="TH SarabunPSK" w:hint="cs"/>
+          <w:rFonts w:ascii="TH SarabunPSK" w:hAnsi="TH SarabunPSK" w:cs="TH SarabunPSK"/>
           <w:sz w:val="32"/>
           <w:szCs w:val="32"/>
         </w:rPr>
@@ -241,7 +249,7 @@
     <w:p>
       <w:pPr>
         <w:rPr>
-          <w:rFonts w:ascii="TH SarabunPSK" w:hAnsi="TH SarabunPSK" w:cs="TH SarabunPSK" w:hint="cs"/>
+          <w:rFonts w:ascii="TH SarabunPSK" w:hAnsi="TH SarabunPSK" w:cs="TH SarabunPSK"/>
           <w:sz w:val="32"/>
           <w:szCs w:val="32"/>
         </w:rPr>
@@ -267,11 +275,19 @@
       </w:r>
       <w:r>
         <w:rPr>
-          <w:rFonts w:ascii="TH SarabunPSK" w:hAnsi="TH SarabunPSK" w:cs="TH SarabunPSK" w:hint="cs"/>
-          <w:sz w:val="32"/>
-          <w:szCs w:val="32"/>
-        </w:rPr>
-        <w:t>100</w:t>
+          <w:rFonts w:ascii="TH SarabunPSK" w:hAnsi="TH SarabunPSK" w:cs="TH SarabunPSK"/>
+          <w:sz w:val="32"/>
+          <w:szCs w:val="32"/>
+        </w:rPr>
+        <w:t>25</w:t>
+      </w:r>
+      <w:r>
+        <w:rPr>
+          <w:rFonts w:ascii="TH SarabunPSK" w:hAnsi="TH SarabunPSK" w:cs="TH SarabunPSK" w:hint="cs"/>
+          <w:sz w:val="32"/>
+          <w:szCs w:val="32"/>
+        </w:rPr>
+        <w:t>0</w:t>
       </w:r>
       <w:r>
         <w:rPr>
@@ -294,7 +310,7 @@
     <w:p>
       <w:pPr>
         <w:rPr>
-          <w:rFonts w:ascii="TH SarabunPSK" w:hAnsi="TH SarabunPSK" w:cs="TH SarabunPSK" w:hint="cs"/>
+          <w:rFonts w:ascii="TH SarabunPSK" w:hAnsi="TH SarabunPSK" w:cs="TH SarabunPSK"/>
           <w:b/>
           <w:bCs/>
           <w:sz w:val="32"/>
@@ -320,7 +336,7 @@
           <w:numId w:val="1"/>
         </w:numPr>
         <w:rPr>
-          <w:rFonts w:ascii="TH SarabunPSK" w:hAnsi="TH SarabunPSK" w:cs="TH SarabunPSK" w:hint="cs"/>
+          <w:rFonts w:ascii="TH SarabunPSK" w:hAnsi="TH SarabunPSK" w:cs="TH SarabunPSK"/>
           <w:sz w:val="32"/>
           <w:szCs w:val="32"/>
         </w:rPr>
@@ -359,7 +375,7 @@
           <w:numId w:val="1"/>
         </w:numPr>
         <w:rPr>
-          <w:rFonts w:ascii="TH SarabunPSK" w:hAnsi="TH SarabunPSK" w:cs="TH SarabunPSK" w:hint="cs"/>
+          <w:rFonts w:ascii="TH SarabunPSK" w:hAnsi="TH SarabunPSK" w:cs="TH SarabunPSK"/>
           <w:sz w:val="32"/>
           <w:szCs w:val="32"/>
         </w:rPr>
@@ -381,7 +397,7 @@
           <w:numId w:val="1"/>
         </w:numPr>
         <w:rPr>
-          <w:rFonts w:ascii="TH SarabunPSK" w:hAnsi="TH SarabunPSK" w:cs="TH SarabunPSK" w:hint="cs"/>
+          <w:rFonts w:ascii="TH SarabunPSK" w:hAnsi="TH SarabunPSK" w:cs="TH SarabunPSK"/>
           <w:sz w:val="32"/>
           <w:szCs w:val="32"/>
         </w:rPr>
@@ -403,7 +419,7 @@
           <w:numId w:val="1"/>
         </w:numPr>
         <w:rPr>
-          <w:rFonts w:ascii="TH SarabunPSK" w:hAnsi="TH SarabunPSK" w:cs="TH SarabunPSK" w:hint="cs"/>
+          <w:rFonts w:ascii="TH SarabunPSK" w:hAnsi="TH SarabunPSK" w:cs="TH SarabunPSK"/>
           <w:sz w:val="32"/>
           <w:szCs w:val="32"/>
         </w:rPr>
@@ -425,7 +441,7 @@
           <w:numId w:val="1"/>
         </w:numPr>
         <w:rPr>
-          <w:rFonts w:ascii="TH SarabunPSK" w:hAnsi="TH SarabunPSK" w:cs="TH SarabunPSK" w:hint="cs"/>
+          <w:rFonts w:ascii="TH SarabunPSK" w:hAnsi="TH SarabunPSK" w:cs="TH SarabunPSK"/>
           <w:sz w:val="32"/>
           <w:szCs w:val="32"/>
         </w:rPr>
@@ -443,79 +459,79 @@
     <w:p>
       <w:pPr>
         <w:rPr>
-          <w:rFonts w:ascii="TH SarabunPSK" w:hAnsi="TH SarabunPSK" w:cs="TH SarabunPSK" w:hint="cs"/>
-          <w:sz w:val="32"/>
-          <w:szCs w:val="32"/>
-        </w:rPr>
-      </w:pPr>
-    </w:p>
-    <w:p>
-      <w:pPr>
-        <w:rPr>
-          <w:rFonts w:ascii="TH SarabunPSK" w:hAnsi="TH SarabunPSK" w:cs="TH SarabunPSK" w:hint="cs"/>
-          <w:sz w:val="32"/>
-          <w:szCs w:val="32"/>
-        </w:rPr>
-      </w:pPr>
-    </w:p>
-    <w:p>
-      <w:pPr>
-        <w:rPr>
-          <w:rFonts w:ascii="TH SarabunPSK" w:hAnsi="TH SarabunPSK" w:cs="TH SarabunPSK" w:hint="cs"/>
-          <w:sz w:val="32"/>
-          <w:szCs w:val="32"/>
-        </w:rPr>
-      </w:pPr>
-    </w:p>
-    <w:p>
-      <w:pPr>
-        <w:rPr>
-          <w:rFonts w:ascii="TH SarabunPSK" w:hAnsi="TH SarabunPSK" w:cs="TH SarabunPSK" w:hint="cs"/>
-          <w:sz w:val="32"/>
-          <w:szCs w:val="32"/>
-        </w:rPr>
-      </w:pPr>
-    </w:p>
-    <w:p>
-      <w:pPr>
-        <w:rPr>
-          <w:rFonts w:ascii="TH SarabunPSK" w:hAnsi="TH SarabunPSK" w:cs="TH SarabunPSK" w:hint="cs"/>
-          <w:sz w:val="32"/>
-          <w:szCs w:val="32"/>
-        </w:rPr>
-      </w:pPr>
-    </w:p>
-    <w:p>
-      <w:pPr>
-        <w:rPr>
-          <w:rFonts w:ascii="TH SarabunPSK" w:hAnsi="TH SarabunPSK" w:cs="TH SarabunPSK" w:hint="cs"/>
-          <w:sz w:val="32"/>
-          <w:szCs w:val="32"/>
-        </w:rPr>
-      </w:pPr>
-    </w:p>
-    <w:p>
-      <w:pPr>
-        <w:rPr>
-          <w:rFonts w:ascii="TH SarabunPSK" w:hAnsi="TH SarabunPSK" w:cs="TH SarabunPSK" w:hint="cs"/>
-          <w:sz w:val="32"/>
-          <w:szCs w:val="32"/>
-        </w:rPr>
-      </w:pPr>
-    </w:p>
-    <w:p>
-      <w:pPr>
-        <w:rPr>
-          <w:rFonts w:ascii="TH SarabunPSK" w:hAnsi="TH SarabunPSK" w:cs="TH SarabunPSK" w:hint="cs"/>
-          <w:sz w:val="32"/>
-          <w:szCs w:val="32"/>
-        </w:rPr>
-      </w:pPr>
-    </w:p>
-    <w:p>
-      <w:pPr>
-        <w:rPr>
-          <w:rFonts w:ascii="TH SarabunPSK" w:hAnsi="TH SarabunPSK" w:cs="TH SarabunPSK" w:hint="cs"/>
+          <w:rFonts w:ascii="TH SarabunPSK" w:hAnsi="TH SarabunPSK" w:cs="TH SarabunPSK"/>
+          <w:sz w:val="32"/>
+          <w:szCs w:val="32"/>
+        </w:rPr>
+      </w:pPr>
+    </w:p>
+    <w:p>
+      <w:pPr>
+        <w:rPr>
+          <w:rFonts w:ascii="TH SarabunPSK" w:hAnsi="TH SarabunPSK" w:cs="TH SarabunPSK"/>
+          <w:sz w:val="32"/>
+          <w:szCs w:val="32"/>
+        </w:rPr>
+      </w:pPr>
+    </w:p>
+    <w:p>
+      <w:pPr>
+        <w:rPr>
+          <w:rFonts w:ascii="TH SarabunPSK" w:hAnsi="TH SarabunPSK" w:cs="TH SarabunPSK"/>
+          <w:sz w:val="32"/>
+          <w:szCs w:val="32"/>
+        </w:rPr>
+      </w:pPr>
+    </w:p>
+    <w:p>
+      <w:pPr>
+        <w:rPr>
+          <w:rFonts w:ascii="TH SarabunPSK" w:hAnsi="TH SarabunPSK" w:cs="TH SarabunPSK"/>
+          <w:sz w:val="32"/>
+          <w:szCs w:val="32"/>
+        </w:rPr>
+      </w:pPr>
+    </w:p>
+    <w:p>
+      <w:pPr>
+        <w:rPr>
+          <w:rFonts w:ascii="TH SarabunPSK" w:hAnsi="TH SarabunPSK" w:cs="TH SarabunPSK"/>
+          <w:sz w:val="32"/>
+          <w:szCs w:val="32"/>
+        </w:rPr>
+      </w:pPr>
+    </w:p>
+    <w:p>
+      <w:pPr>
+        <w:rPr>
+          <w:rFonts w:ascii="TH SarabunPSK" w:hAnsi="TH SarabunPSK" w:cs="TH SarabunPSK"/>
+          <w:sz w:val="32"/>
+          <w:szCs w:val="32"/>
+        </w:rPr>
+      </w:pPr>
+    </w:p>
+    <w:p>
+      <w:pPr>
+        <w:rPr>
+          <w:rFonts w:ascii="TH SarabunPSK" w:hAnsi="TH SarabunPSK" w:cs="TH SarabunPSK"/>
+          <w:sz w:val="32"/>
+          <w:szCs w:val="32"/>
+        </w:rPr>
+      </w:pPr>
+    </w:p>
+    <w:p>
+      <w:pPr>
+        <w:rPr>
+          <w:rFonts w:ascii="TH SarabunPSK" w:hAnsi="TH SarabunPSK" w:cs="TH SarabunPSK"/>
+          <w:sz w:val="32"/>
+          <w:szCs w:val="32"/>
+        </w:rPr>
+      </w:pPr>
+    </w:p>
+    <w:p>
+      <w:pPr>
+        <w:rPr>
+          <w:rFonts w:ascii="TH SarabunPSK" w:hAnsi="TH SarabunPSK" w:cs="TH SarabunPSK"/>
           <w:sz w:val="32"/>
           <w:szCs w:val="32"/>
         </w:rPr>
@@ -563,7 +579,7 @@
     <w:p>
       <w:pPr>
         <w:rPr>
-          <w:rFonts w:ascii="TH SarabunPSK" w:hAnsi="TH SarabunPSK" w:cs="TH SarabunPSK" w:hint="cs"/>
+          <w:rFonts w:ascii="TH SarabunPSK" w:hAnsi="TH SarabunPSK" w:cs="TH SarabunPSK"/>
           <w:kern w:val="0"/>
           <w:sz w:val="32"/>
           <w:szCs w:val="32"/>
@@ -650,7 +666,7 @@
     <w:p>
       <w:pPr>
         <w:rPr>
-          <w:rFonts w:ascii="TH SarabunPSK" w:hAnsi="TH SarabunPSK" w:cs="TH SarabunPSK" w:hint="cs"/>
+          <w:rFonts w:ascii="TH SarabunPSK" w:hAnsi="TH SarabunPSK" w:cs="TH SarabunPSK"/>
           <w:sz w:val="32"/>
           <w:szCs w:val="32"/>
         </w:rPr>
@@ -771,7 +787,7 @@
     <w:p>
       <w:pPr>
         <w:rPr>
-          <w:rFonts w:ascii="TH SarabunPSK" w:hAnsi="TH SarabunPSK" w:cs="TH SarabunPSK" w:hint="cs"/>
+          <w:rFonts w:ascii="TH SarabunPSK" w:hAnsi="TH SarabunPSK" w:cs="TH SarabunPSK"/>
           <w:sz w:val="32"/>
           <w:szCs w:val="32"/>
         </w:rPr>
@@ -858,13 +874,11 @@
     <w:p>
       <w:pPr>
         <w:jc w:val="center"/>
+      </w:pPr>
+      <w:r>
         <w:rPr>
           <w:rFonts w:hint="cs"/>
-        </w:rPr>
-      </w:pPr>
-      <w:r>
-        <w:rPr>
-          <w:rFonts w:hint="cs"/>
+          <w:noProof/>
           <w:cs/>
         </w:rPr>
         <w:drawing>
@@ -907,7 +921,6 @@
     <w:p>
       <w:pPr>
         <w:rPr>
-          <w:rFonts w:hint="cs"/>
           <w:kern w:val="0"/>
           <w14:ligatures w14:val="none"/>
         </w:rPr>
@@ -927,9 +940,6 @@
           <w:ilvl w:val="1"/>
           <w:numId w:val="2"/>
         </w:numPr>
-        <w:rPr>
-          <w:rFonts w:hint="cs"/>
-        </w:rPr>
       </w:pPr>
       <w:r>
         <w:rPr>
@@ -1035,9 +1045,6 @@
           <w:ilvl w:val="1"/>
           <w:numId w:val="2"/>
         </w:numPr>
-        <w:rPr>
-          <w:rFonts w:hint="cs"/>
-        </w:rPr>
       </w:pPr>
       <w:r>
         <w:rPr>
@@ -1093,7 +1100,6 @@
         </w:rPr>
         <w:t xml:space="preserve"> </w:t>
       </w:r>
-      <w:proofErr w:type="spellStart"/>
       <w:r>
         <w:rPr>
           <w:rStyle w:val="HTMLCode"/>
@@ -1101,17 +1107,7 @@
           <w:sz w:val="32"/>
           <w:szCs w:val="32"/>
         </w:rPr>
-        <w:t>f.close</w:t>
-      </w:r>
-      <w:proofErr w:type="spellEnd"/>
-      <w:r>
-        <w:rPr>
-          <w:rStyle w:val="HTMLCode"/>
-          <w:rFonts w:ascii="TH SarabunPSK" w:eastAsiaTheme="majorEastAsia" w:hAnsi="TH SarabunPSK" w:cs="TH SarabunPSK" w:hint="cs"/>
-          <w:sz w:val="32"/>
-          <w:szCs w:val="32"/>
-        </w:rPr>
-        <w:t>()</w:t>
+        <w:t>f.close()</w:t>
       </w:r>
       <w:r>
         <w:rPr>
@@ -1347,13 +1343,7 @@
     </w:p>
     <w:p/>
     <w:p/>
-    <w:p>
-      <w:pPr>
-        <w:rPr>
-          <w:rFonts w:hint="cs"/>
-        </w:rPr>
-      </w:pPr>
-    </w:p>
+    <w:p/>
     <w:p>
       <w:pPr>
         <w:rPr>
@@ -1405,7 +1395,7 @@
     <w:p>
       <w:pPr>
         <w:rPr>
-          <w:rFonts w:ascii="TH SarabunPSK" w:hAnsi="TH SarabunPSK" w:cs="TH SarabunPSK" w:hint="cs"/>
+          <w:rFonts w:ascii="TH SarabunPSK" w:hAnsi="TH SarabunPSK" w:cs="TH SarabunPSK"/>
           <w:kern w:val="0"/>
           <w:sz w:val="32"/>
           <w:szCs w:val="32"/>
@@ -1464,7 +1454,7 @@
     <w:p>
       <w:pPr>
         <w:rPr>
-          <w:rFonts w:ascii="TH SarabunPSK" w:hAnsi="TH SarabunPSK" w:cs="TH SarabunPSK" w:hint="cs"/>
+          <w:rFonts w:ascii="TH SarabunPSK" w:hAnsi="TH SarabunPSK" w:cs="TH SarabunPSK"/>
           <w:sz w:val="32"/>
           <w:szCs w:val="32"/>
         </w:rPr>
@@ -1585,7 +1575,7 @@
     <w:p>
       <w:pPr>
         <w:rPr>
-          <w:rFonts w:ascii="TH SarabunPSK" w:hAnsi="TH SarabunPSK" w:cs="TH SarabunPSK" w:hint="cs"/>
+          <w:rFonts w:ascii="TH SarabunPSK" w:hAnsi="TH SarabunPSK" w:cs="TH SarabunPSK"/>
           <w:sz w:val="32"/>
           <w:szCs w:val="32"/>
         </w:rPr>
@@ -1656,14 +1646,15 @@
       <w:pPr>
         <w:jc w:val="center"/>
         <w:rPr>
-          <w:rFonts w:ascii="TH SarabunPSK" w:hAnsi="TH SarabunPSK" w:cs="TH SarabunPSK" w:hint="cs"/>
-          <w:sz w:val="32"/>
-          <w:szCs w:val="32"/>
-        </w:rPr>
-      </w:pPr>
-      <w:r>
-        <w:rPr>
-          <w:rFonts w:ascii="TH SarabunPSK" w:hAnsi="TH SarabunPSK" w:cs="TH SarabunPSK" w:hint="cs"/>
+          <w:rFonts w:ascii="TH SarabunPSK" w:hAnsi="TH SarabunPSK" w:cs="TH SarabunPSK"/>
+          <w:sz w:val="32"/>
+          <w:szCs w:val="32"/>
+        </w:rPr>
+      </w:pPr>
+      <w:r>
+        <w:rPr>
+          <w:rFonts w:ascii="TH SarabunPSK" w:hAnsi="TH SarabunPSK" w:cs="TH SarabunPSK" w:hint="cs"/>
+          <w:noProof/>
           <w:sz w:val="32"/>
           <w:szCs w:val="32"/>
         </w:rPr>
@@ -1707,7 +1698,7 @@
     <w:p>
       <w:pPr>
         <w:rPr>
-          <w:rFonts w:ascii="TH SarabunPSK" w:hAnsi="TH SarabunPSK" w:cs="TH SarabunPSK" w:hint="cs"/>
+          <w:rFonts w:ascii="TH SarabunPSK" w:hAnsi="TH SarabunPSK" w:cs="TH SarabunPSK"/>
           <w:kern w:val="0"/>
           <w:sz w:val="32"/>
           <w:szCs w:val="32"/>
@@ -1802,7 +1793,6 @@
         </w:rPr>
         <w:t xml:space="preserve"> </w:t>
       </w:r>
-      <w:proofErr w:type="spellStart"/>
       <w:r>
         <w:rPr>
           <w:rStyle w:val="HTMLCode"/>
@@ -1812,7 +1802,6 @@
         </w:rPr>
         <w:t>available_names</w:t>
       </w:r>
-      <w:proofErr w:type="spellEnd"/>
       <w:r>
         <w:rPr>
           <w:rFonts w:ascii="TH SarabunPSK" w:hAnsi="TH SarabunPSK" w:cs="TH SarabunPSK" w:hint="cs"/>
@@ -1900,7 +1889,7 @@
           <w:numId w:val="3"/>
         </w:numPr>
         <w:rPr>
-          <w:rFonts w:ascii="TH SarabunPSK" w:hAnsi="TH SarabunPSK" w:cs="TH SarabunPSK" w:hint="cs"/>
+          <w:rFonts w:ascii="TH SarabunPSK" w:hAnsi="TH SarabunPSK" w:cs="TH SarabunPSK"/>
           <w:sz w:val="32"/>
           <w:szCs w:val="32"/>
         </w:rPr>
@@ -1922,7 +1911,6 @@
         </w:rPr>
         <w:t xml:space="preserve"> </w:t>
       </w:r>
-      <w:proofErr w:type="spellStart"/>
       <w:r>
         <w:rPr>
           <w:rStyle w:val="HTMLCode"/>
@@ -1932,7 +1920,6 @@
         </w:rPr>
         <w:t>in_stock</w:t>
       </w:r>
-      <w:proofErr w:type="spellEnd"/>
       <w:r>
         <w:rPr>
           <w:rFonts w:ascii="TH SarabunPSK" w:hAnsi="TH SarabunPSK" w:cs="TH SarabunPSK" w:hint="cs"/>
@@ -1976,7 +1963,7 @@
           <w:numId w:val="3"/>
         </w:numPr>
         <w:rPr>
-          <w:rFonts w:ascii="TH SarabunPSK" w:hAnsi="TH SarabunPSK" w:cs="TH SarabunPSK" w:hint="cs"/>
+          <w:rFonts w:ascii="TH SarabunPSK" w:hAnsi="TH SarabunPSK" w:cs="TH SarabunPSK"/>
           <w:sz w:val="32"/>
           <w:szCs w:val="32"/>
         </w:rPr>
@@ -2264,7 +2251,7 @@
     <w:p>
       <w:pPr>
         <w:rPr>
-          <w:rFonts w:ascii="TH SarabunPSK" w:hAnsi="TH SarabunPSK" w:cs="TH SarabunPSK" w:hint="cs"/>
+          <w:rFonts w:ascii="TH SarabunPSK" w:hAnsi="TH SarabunPSK" w:cs="TH SarabunPSK"/>
           <w:sz w:val="32"/>
           <w:szCs w:val="32"/>
         </w:rPr>
@@ -2321,7 +2308,7 @@
     <w:p>
       <w:pPr>
         <w:rPr>
-          <w:rFonts w:ascii="TH SarabunPSK" w:hAnsi="TH SarabunPSK" w:cs="TH SarabunPSK" w:hint="cs"/>
+          <w:rFonts w:ascii="TH SarabunPSK" w:hAnsi="TH SarabunPSK" w:cs="TH SarabunPSK"/>
           <w:kern w:val="0"/>
           <w:sz w:val="32"/>
           <w:szCs w:val="32"/>
@@ -2414,7 +2401,7 @@
     <w:p>
       <w:pPr>
         <w:rPr>
-          <w:rFonts w:ascii="TH SarabunPSK" w:hAnsi="TH SarabunPSK" w:cs="TH SarabunPSK" w:hint="cs"/>
+          <w:rFonts w:ascii="TH SarabunPSK" w:hAnsi="TH SarabunPSK" w:cs="TH SarabunPSK"/>
           <w:sz w:val="32"/>
           <w:szCs w:val="32"/>
         </w:rPr>
@@ -2484,7 +2471,7 @@
     <w:p>
       <w:pPr>
         <w:rPr>
-          <w:rFonts w:ascii="TH SarabunPSK" w:hAnsi="TH SarabunPSK" w:cs="TH SarabunPSK" w:hint="cs"/>
+          <w:rFonts w:ascii="TH SarabunPSK" w:hAnsi="TH SarabunPSK" w:cs="TH SarabunPSK"/>
           <w:sz w:val="32"/>
           <w:szCs w:val="32"/>
         </w:rPr>
@@ -2538,14 +2525,15 @@
       <w:pPr>
         <w:jc w:val="center"/>
         <w:rPr>
-          <w:rFonts w:ascii="TH SarabunPSK" w:hAnsi="TH SarabunPSK" w:cs="TH SarabunPSK" w:hint="cs"/>
-          <w:sz w:val="32"/>
-          <w:szCs w:val="32"/>
-        </w:rPr>
-      </w:pPr>
-      <w:r>
-        <w:rPr>
-          <w:rFonts w:ascii="TH SarabunPSK" w:hAnsi="TH SarabunPSK" w:cs="TH SarabunPSK" w:hint="cs"/>
+          <w:rFonts w:ascii="TH SarabunPSK" w:hAnsi="TH SarabunPSK" w:cs="TH SarabunPSK"/>
+          <w:sz w:val="32"/>
+          <w:szCs w:val="32"/>
+        </w:rPr>
+      </w:pPr>
+      <w:r>
+        <w:rPr>
+          <w:rFonts w:ascii="TH SarabunPSK" w:hAnsi="TH SarabunPSK" w:cs="TH SarabunPSK" w:hint="cs"/>
+          <w:noProof/>
           <w:sz w:val="32"/>
           <w:szCs w:val="32"/>
         </w:rPr>
@@ -2601,7 +2589,7 @@
         </w:numPr>
         <w:rPr>
           <w:rStyle w:val="Strong"/>
-          <w:rFonts w:ascii="TH SarabunPSK" w:hAnsi="TH SarabunPSK" w:cs="TH SarabunPSK" w:hint="cs"/>
+          <w:rFonts w:ascii="TH SarabunPSK" w:hAnsi="TH SarabunPSK" w:cs="TH SarabunPSK"/>
           <w:vanish/>
           <w:sz w:val="32"/>
           <w:szCs w:val="32"/>
@@ -2617,7 +2605,7 @@
         </w:numPr>
         <w:rPr>
           <w:rStyle w:val="Strong"/>
-          <w:rFonts w:ascii="TH SarabunPSK" w:hAnsi="TH SarabunPSK" w:cs="TH SarabunPSK" w:hint="cs"/>
+          <w:rFonts w:ascii="TH SarabunPSK" w:hAnsi="TH SarabunPSK" w:cs="TH SarabunPSK"/>
           <w:vanish/>
           <w:sz w:val="32"/>
           <w:szCs w:val="32"/>
@@ -2633,7 +2621,7 @@
         </w:numPr>
         <w:rPr>
           <w:rStyle w:val="Strong"/>
-          <w:rFonts w:ascii="TH SarabunPSK" w:hAnsi="TH SarabunPSK" w:cs="TH SarabunPSK" w:hint="cs"/>
+          <w:rFonts w:ascii="TH SarabunPSK" w:hAnsi="TH SarabunPSK" w:cs="TH SarabunPSK"/>
           <w:vanish/>
           <w:sz w:val="32"/>
           <w:szCs w:val="32"/>
@@ -2648,7 +2636,7 @@
           <w:numId w:val="4"/>
         </w:numPr>
         <w:rPr>
-          <w:rFonts w:ascii="TH SarabunPSK" w:hAnsi="TH SarabunPSK" w:cs="TH SarabunPSK" w:hint="cs"/>
+          <w:rFonts w:ascii="TH SarabunPSK" w:hAnsi="TH SarabunPSK" w:cs="TH SarabunPSK"/>
           <w:kern w:val="0"/>
           <w:sz w:val="32"/>
           <w:szCs w:val="32"/>
@@ -2998,7 +2986,7 @@
     <w:p>
       <w:pPr>
         <w:rPr>
-          <w:rFonts w:ascii="TH SarabunPSK" w:hAnsi="TH SarabunPSK" w:cs="TH SarabunPSK" w:hint="cs"/>
+          <w:rFonts w:ascii="TH SarabunPSK" w:hAnsi="TH SarabunPSK" w:cs="TH SarabunPSK"/>
           <w:sz w:val="32"/>
           <w:szCs w:val="32"/>
         </w:rPr>
@@ -3055,7 +3043,7 @@
     <w:p>
       <w:pPr>
         <w:rPr>
-          <w:rFonts w:ascii="TH SarabunPSK" w:hAnsi="TH SarabunPSK" w:cs="TH SarabunPSK" w:hint="cs"/>
+          <w:rFonts w:ascii="TH SarabunPSK" w:hAnsi="TH SarabunPSK" w:cs="TH SarabunPSK"/>
           <w:kern w:val="0"/>
           <w:sz w:val="32"/>
           <w:szCs w:val="32"/>
@@ -3114,7 +3102,7 @@
     <w:p>
       <w:pPr>
         <w:rPr>
-          <w:rFonts w:ascii="TH SarabunPSK" w:hAnsi="TH SarabunPSK" w:cs="TH SarabunPSK" w:hint="cs"/>
+          <w:rFonts w:ascii="TH SarabunPSK" w:hAnsi="TH SarabunPSK" w:cs="TH SarabunPSK"/>
           <w:sz w:val="32"/>
           <w:szCs w:val="32"/>
         </w:rPr>
@@ -3218,7 +3206,7 @@
     <w:p>
       <w:pPr>
         <w:rPr>
-          <w:rFonts w:ascii="TH SarabunPSK" w:hAnsi="TH SarabunPSK" w:cs="TH SarabunPSK" w:hint="cs"/>
+          <w:rFonts w:ascii="TH SarabunPSK" w:hAnsi="TH SarabunPSK" w:cs="TH SarabunPSK"/>
           <w:sz w:val="32"/>
           <w:szCs w:val="32"/>
         </w:rPr>
@@ -3296,7 +3284,7 @@
     <w:p>
       <w:pPr>
         <w:rPr>
-          <w:rFonts w:ascii="TH SarabunPSK" w:hAnsi="TH SarabunPSK" w:cs="TH SarabunPSK" w:hint="cs"/>
+          <w:rFonts w:ascii="TH SarabunPSK" w:hAnsi="TH SarabunPSK" w:cs="TH SarabunPSK"/>
           <w:sz w:val="32"/>
           <w:szCs w:val="32"/>
         </w:rPr>
@@ -3315,14 +3303,15 @@
       <w:pPr>
         <w:jc w:val="center"/>
         <w:rPr>
-          <w:rFonts w:ascii="TH SarabunPSK" w:hAnsi="TH SarabunPSK" w:cs="TH SarabunPSK" w:hint="cs"/>
-          <w:sz w:val="32"/>
-          <w:szCs w:val="32"/>
-        </w:rPr>
-      </w:pPr>
-      <w:r>
-        <w:rPr>
-          <w:rFonts w:ascii="TH SarabunPSK" w:hAnsi="TH SarabunPSK" w:cs="TH SarabunPSK" w:hint="cs"/>
+          <w:rFonts w:ascii="TH SarabunPSK" w:hAnsi="TH SarabunPSK" w:cs="TH SarabunPSK"/>
+          <w:sz w:val="32"/>
+          <w:szCs w:val="32"/>
+        </w:rPr>
+      </w:pPr>
+      <w:r>
+        <w:rPr>
+          <w:rFonts w:ascii="TH SarabunPSK" w:hAnsi="TH SarabunPSK" w:cs="TH SarabunPSK" w:hint="cs"/>
+          <w:noProof/>
           <w:sz w:val="32"/>
           <w:szCs w:val="32"/>
         </w:rPr>
@@ -3366,7 +3355,7 @@
     <w:p>
       <w:pPr>
         <w:rPr>
-          <w:rFonts w:ascii="TH SarabunPSK" w:eastAsia="Times New Roman" w:hAnsi="TH SarabunPSK" w:cs="TH SarabunPSK" w:hint="cs"/>
+          <w:rFonts w:ascii="TH SarabunPSK" w:eastAsia="Times New Roman" w:hAnsi="TH SarabunPSK" w:cs="TH SarabunPSK"/>
           <w:kern w:val="0"/>
           <w:sz w:val="32"/>
           <w:szCs w:val="32"/>
@@ -3390,14 +3379,15 @@
       <w:pPr>
         <w:jc w:val="center"/>
         <w:rPr>
-          <w:rFonts w:ascii="TH SarabunPSK" w:hAnsi="TH SarabunPSK" w:cs="TH SarabunPSK" w:hint="cs"/>
-          <w:sz w:val="32"/>
-          <w:szCs w:val="32"/>
-        </w:rPr>
-      </w:pPr>
-      <w:r>
-        <w:rPr>
-          <w:rFonts w:ascii="TH SarabunPSK" w:hAnsi="TH SarabunPSK" w:cs="TH SarabunPSK" w:hint="cs"/>
+          <w:rFonts w:ascii="TH SarabunPSK" w:hAnsi="TH SarabunPSK" w:cs="TH SarabunPSK"/>
+          <w:sz w:val="32"/>
+          <w:szCs w:val="32"/>
+        </w:rPr>
+      </w:pPr>
+      <w:r>
+        <w:rPr>
+          <w:rFonts w:ascii="TH SarabunPSK" w:hAnsi="TH SarabunPSK" w:cs="TH SarabunPSK" w:hint="cs"/>
+          <w:noProof/>
           <w:sz w:val="32"/>
           <w:szCs w:val="32"/>
         </w:rPr>
@@ -3797,7 +3787,7 @@
     <w:p>
       <w:pPr>
         <w:rPr>
-          <w:rFonts w:ascii="TH SarabunPSK" w:hAnsi="TH SarabunPSK" w:cs="TH SarabunPSK" w:hint="cs"/>
+          <w:rFonts w:ascii="TH SarabunPSK" w:hAnsi="TH SarabunPSK" w:cs="TH SarabunPSK"/>
           <w:kern w:val="0"/>
           <w:sz w:val="32"/>
           <w:szCs w:val="32"/>
@@ -3856,7 +3846,7 @@
     <w:p>
       <w:pPr>
         <w:rPr>
-          <w:rFonts w:ascii="TH SarabunPSK" w:hAnsi="TH SarabunPSK" w:cs="TH SarabunPSK" w:hint="cs"/>
+          <w:rFonts w:ascii="TH SarabunPSK" w:hAnsi="TH SarabunPSK" w:cs="TH SarabunPSK"/>
           <w:kern w:val="0"/>
           <w:sz w:val="32"/>
           <w:szCs w:val="32"/>
@@ -3915,7 +3905,7 @@
     <w:p>
       <w:pPr>
         <w:rPr>
-          <w:rFonts w:ascii="TH SarabunPSK" w:hAnsi="TH SarabunPSK" w:cs="TH SarabunPSK" w:hint="cs"/>
+          <w:rFonts w:ascii="TH SarabunPSK" w:hAnsi="TH SarabunPSK" w:cs="TH SarabunPSK"/>
           <w:sz w:val="32"/>
           <w:szCs w:val="32"/>
         </w:rPr>
@@ -4002,7 +3992,7 @@
     <w:p>
       <w:pPr>
         <w:rPr>
-          <w:rFonts w:ascii="TH SarabunPSK" w:hAnsi="TH SarabunPSK" w:cs="TH SarabunPSK" w:hint="cs"/>
+          <w:rFonts w:ascii="TH SarabunPSK" w:hAnsi="TH SarabunPSK" w:cs="TH SarabunPSK"/>
           <w:sz w:val="32"/>
           <w:szCs w:val="32"/>
         </w:rPr>
@@ -4073,14 +4063,15 @@
       <w:pPr>
         <w:jc w:val="center"/>
         <w:rPr>
-          <w:rFonts w:ascii="TH SarabunPSK" w:hAnsi="TH SarabunPSK" w:cs="TH SarabunPSK" w:hint="cs"/>
-          <w:sz w:val="32"/>
-          <w:szCs w:val="32"/>
-        </w:rPr>
-      </w:pPr>
-      <w:r>
-        <w:rPr>
-          <w:rFonts w:ascii="TH SarabunPSK" w:hAnsi="TH SarabunPSK" w:cs="TH SarabunPSK" w:hint="cs"/>
+          <w:rFonts w:ascii="TH SarabunPSK" w:hAnsi="TH SarabunPSK" w:cs="TH SarabunPSK"/>
+          <w:sz w:val="32"/>
+          <w:szCs w:val="32"/>
+        </w:rPr>
+      </w:pPr>
+      <w:r>
+        <w:rPr>
+          <w:rFonts w:ascii="TH SarabunPSK" w:hAnsi="TH SarabunPSK" w:cs="TH SarabunPSK" w:hint="cs"/>
+          <w:noProof/>
           <w:sz w:val="32"/>
           <w:szCs w:val="32"/>
           <w:cs/>
@@ -4125,7 +4116,7 @@
     <w:p>
       <w:pPr>
         <w:rPr>
-          <w:rFonts w:ascii="TH SarabunPSK" w:hAnsi="TH SarabunPSK" w:cs="TH SarabunPSK" w:hint="cs"/>
+          <w:rFonts w:ascii="TH SarabunPSK" w:hAnsi="TH SarabunPSK" w:cs="TH SarabunPSK"/>
           <w:kern w:val="0"/>
           <w:sz w:val="32"/>
           <w:szCs w:val="32"/>
@@ -4373,7 +4364,7 @@
           <w:numId w:val="6"/>
         </w:numPr>
         <w:rPr>
-          <w:rFonts w:ascii="TH SarabunPSK" w:hAnsi="TH SarabunPSK" w:cs="TH SarabunPSK" w:hint="cs"/>
+          <w:rFonts w:ascii="TH SarabunPSK" w:hAnsi="TH SarabunPSK" w:cs="TH SarabunPSK"/>
           <w:sz w:val="32"/>
           <w:szCs w:val="32"/>
         </w:rPr>
@@ -4395,7 +4386,6 @@
         </w:rPr>
         <w:t xml:space="preserve"> </w:t>
       </w:r>
-      <w:proofErr w:type="spellStart"/>
       <w:r>
         <w:rPr>
           <w:rStyle w:val="HTMLCode"/>
@@ -4405,7 +4395,6 @@
         </w:rPr>
         <w:t>Server.connection_count</w:t>
       </w:r>
-      <w:proofErr w:type="spellEnd"/>
       <w:r>
         <w:rPr>
           <w:rFonts w:ascii="TH SarabunPSK" w:hAnsi="TH SarabunPSK" w:cs="TH SarabunPSK" w:hint="cs"/>
@@ -4518,7 +4507,7 @@
           <w:numId w:val="6"/>
         </w:numPr>
         <w:rPr>
-          <w:rFonts w:ascii="TH SarabunPSK" w:hAnsi="TH SarabunPSK" w:cs="TH SarabunPSK" w:hint="cs"/>
+          <w:rFonts w:ascii="TH SarabunPSK" w:hAnsi="TH SarabunPSK" w:cs="TH SarabunPSK"/>
           <w:sz w:val="32"/>
           <w:szCs w:val="32"/>
         </w:rPr>
@@ -4547,9 +4536,33 @@
           <w:sz w:val="32"/>
           <w:szCs w:val="32"/>
         </w:rPr>
-        <w:t>__</w:t>
-      </w:r>
-      <w:proofErr w:type="spellStart"/>
+        <w:t>__init__</w:t>
+      </w:r>
+      <w:r>
+        <w:rPr>
+          <w:rFonts w:ascii="TH SarabunPSK" w:hAnsi="TH SarabunPSK" w:cs="TH SarabunPSK" w:hint="cs"/>
+          <w:sz w:val="32"/>
+          <w:szCs w:val="32"/>
+        </w:rPr>
+        <w:t xml:space="preserve"> </w:t>
+      </w:r>
+      <w:r>
+        <w:rPr>
+          <w:rFonts w:ascii="TH SarabunPSK" w:hAnsi="TH SarabunPSK" w:cs="TH SarabunPSK" w:hint="cs"/>
+          <w:sz w:val="32"/>
+          <w:szCs w:val="32"/>
+          <w:cs/>
+        </w:rPr>
+        <w:t>บรรทัดสุดท้ายจึงใช้</w:t>
+      </w:r>
+      <w:r>
+        <w:rPr>
+          <w:rFonts w:ascii="TH SarabunPSK" w:hAnsi="TH SarabunPSK" w:cs="TH SarabunPSK" w:hint="cs"/>
+          <w:sz w:val="32"/>
+          <w:szCs w:val="32"/>
+        </w:rPr>
+        <w:t xml:space="preserve"> </w:t>
+      </w:r>
       <w:r>
         <w:rPr>
           <w:rStyle w:val="HTMLCode"/>
@@ -4557,9 +4570,33 @@
           <w:sz w:val="32"/>
           <w:szCs w:val="32"/>
         </w:rPr>
-        <w:t>init</w:t>
-      </w:r>
-      <w:proofErr w:type="spellEnd"/>
+        <w:t>Server.connection_count</w:t>
+      </w:r>
+      <w:r>
+        <w:rPr>
+          <w:rFonts w:ascii="TH SarabunPSK" w:hAnsi="TH SarabunPSK" w:cs="TH SarabunPSK" w:hint="cs"/>
+          <w:sz w:val="32"/>
+          <w:szCs w:val="32"/>
+        </w:rPr>
+        <w:t xml:space="preserve"> (</w:t>
+      </w:r>
+      <w:r>
+        <w:rPr>
+          <w:rFonts w:ascii="TH SarabunPSK" w:hAnsi="TH SarabunPSK" w:cs="TH SarabunPSK" w:hint="cs"/>
+          <w:sz w:val="32"/>
+          <w:szCs w:val="32"/>
+          <w:cs/>
+        </w:rPr>
+        <w:t>ชื่อคลาส) แทนที่จะใช้</w:t>
+      </w:r>
+      <w:r>
+        <w:rPr>
+          <w:rFonts w:ascii="TH SarabunPSK" w:hAnsi="TH SarabunPSK" w:cs="TH SarabunPSK" w:hint="cs"/>
+          <w:sz w:val="32"/>
+          <w:szCs w:val="32"/>
+        </w:rPr>
+        <w:t xml:space="preserve"> </w:t>
+      </w:r>
       <w:r>
         <w:rPr>
           <w:rStyle w:val="HTMLCode"/>
@@ -4567,80 +4604,8 @@
           <w:sz w:val="32"/>
           <w:szCs w:val="32"/>
         </w:rPr>
-        <w:t>__</w:t>
-      </w:r>
-      <w:r>
-        <w:rPr>
-          <w:rFonts w:ascii="TH SarabunPSK" w:hAnsi="TH SarabunPSK" w:cs="TH SarabunPSK" w:hint="cs"/>
-          <w:sz w:val="32"/>
-          <w:szCs w:val="32"/>
-        </w:rPr>
-        <w:t xml:space="preserve"> </w:t>
-      </w:r>
-      <w:r>
-        <w:rPr>
-          <w:rFonts w:ascii="TH SarabunPSK" w:hAnsi="TH SarabunPSK" w:cs="TH SarabunPSK" w:hint="cs"/>
-          <w:sz w:val="32"/>
-          <w:szCs w:val="32"/>
-          <w:cs/>
-        </w:rPr>
-        <w:t>บรรทัดสุดท้ายจึงใช้</w:t>
-      </w:r>
-      <w:r>
-        <w:rPr>
-          <w:rFonts w:ascii="TH SarabunPSK" w:hAnsi="TH SarabunPSK" w:cs="TH SarabunPSK" w:hint="cs"/>
-          <w:sz w:val="32"/>
-          <w:szCs w:val="32"/>
-        </w:rPr>
-        <w:t xml:space="preserve"> </w:t>
-      </w:r>
-      <w:proofErr w:type="spellStart"/>
-      <w:r>
-        <w:rPr>
-          <w:rStyle w:val="HTMLCode"/>
-          <w:rFonts w:ascii="TH SarabunPSK" w:eastAsiaTheme="majorEastAsia" w:hAnsi="TH SarabunPSK" w:cs="TH SarabunPSK" w:hint="cs"/>
-          <w:sz w:val="32"/>
-          <w:szCs w:val="32"/>
-        </w:rPr>
-        <w:t>Server.connection_count</w:t>
-      </w:r>
-      <w:proofErr w:type="spellEnd"/>
-      <w:r>
-        <w:rPr>
-          <w:rFonts w:ascii="TH SarabunPSK" w:hAnsi="TH SarabunPSK" w:cs="TH SarabunPSK" w:hint="cs"/>
-          <w:sz w:val="32"/>
-          <w:szCs w:val="32"/>
-        </w:rPr>
-        <w:t xml:space="preserve"> (</w:t>
-      </w:r>
-      <w:r>
-        <w:rPr>
-          <w:rFonts w:ascii="TH SarabunPSK" w:hAnsi="TH SarabunPSK" w:cs="TH SarabunPSK" w:hint="cs"/>
-          <w:sz w:val="32"/>
-          <w:szCs w:val="32"/>
-          <w:cs/>
-        </w:rPr>
-        <w:t>ชื่อคลาส) แทนที่จะใช้</w:t>
-      </w:r>
-      <w:r>
-        <w:rPr>
-          <w:rFonts w:ascii="TH SarabunPSK" w:hAnsi="TH SarabunPSK" w:cs="TH SarabunPSK" w:hint="cs"/>
-          <w:sz w:val="32"/>
-          <w:szCs w:val="32"/>
-        </w:rPr>
-        <w:t xml:space="preserve"> </w:t>
-      </w:r>
-      <w:proofErr w:type="spellStart"/>
-      <w:r>
-        <w:rPr>
-          <w:rStyle w:val="HTMLCode"/>
-          <w:rFonts w:ascii="TH SarabunPSK" w:eastAsiaTheme="majorEastAsia" w:hAnsi="TH SarabunPSK" w:cs="TH SarabunPSK" w:hint="cs"/>
-          <w:sz w:val="32"/>
-          <w:szCs w:val="32"/>
-        </w:rPr>
         <w:t>self.connection_count</w:t>
       </w:r>
-      <w:proofErr w:type="spellEnd"/>
       <w:r>
         <w:rPr>
           <w:rFonts w:ascii="TH SarabunPSK" w:hAnsi="TH SarabunPSK" w:cs="TH SarabunPSK" w:hint="cs"/>
@@ -4698,7 +4663,7 @@
     <w:p>
       <w:pPr>
         <w:rPr>
-          <w:rFonts w:ascii="TH SarabunPSK" w:hAnsi="TH SarabunPSK" w:cs="TH SarabunPSK" w:hint="cs"/>
+          <w:rFonts w:ascii="TH SarabunPSK" w:hAnsi="TH SarabunPSK" w:cs="TH SarabunPSK"/>
           <w:sz w:val="32"/>
           <w:szCs w:val="32"/>
           <w:cs/>
